--- a/How to Run Spring Boot Application in Docker_100.docx
+++ b/How to Run Spring Boot Application in Docker_100.docx
@@ -467,8 +467,6 @@
             <w:r>
               <w:t>.</w:t>
             </w:r>
-            <w:bookmarkStart w:id="0" w:name="_GoBack"/>
-            <w:bookmarkEnd w:id="0"/>
           </w:p>
           <w:p>
             <w:pPr>
@@ -1119,13 +1117,200 @@
           <w:tcPr>
             <w:tcW w:w="3960" w:type="dxa"/>
           </w:tcPr>
-          <w:p/>
+          <w:p>
+            <w:pPr>
+              <w:rPr>
+                <w:b/>
+                <w:bCs/>
+              </w:rPr>
+            </w:pPr>
+            <w:r>
+              <w:rPr>
+                <w:b/>
+                <w:bCs/>
+              </w:rPr>
+              <w:t>Run Mongo DB inside docker</w:t>
+            </w:r>
+          </w:p>
         </w:tc>
         <w:tc>
           <w:tcPr>
             <w:tcW w:w="7920" w:type="dxa"/>
           </w:tcPr>
+          <w:p>
+            <w:r>
+              <w:t>docker pull mongo</w:t>
+            </w:r>
+          </w:p>
+          <w:p>
+            <w:r>
+              <w:t>docker pull mongo:4.0.4</w:t>
+            </w:r>
+          </w:p>
+          <w:p>
+            <w:pPr>
+              <w:rPr>
+                <w:lang w:val="de-DE"/>
+              </w:rPr>
+            </w:pPr>
+            <w:r>
+              <w:rPr>
+                <w:lang w:val="de-DE"/>
+              </w:rPr>
+              <w:t>docker images</w:t>
+            </w:r>
+            <w:r>
+              <w:rPr>
+                <w:lang w:val="de-DE"/>
+              </w:rPr>
+              <w:t xml:space="preserve"> (List all images)</w:t>
+            </w:r>
+          </w:p>
+          <w:p>
+            <w:r>
+              <w:t xml:space="preserve">docker run --name </w:t>
+            </w:r>
+            <w:proofErr w:type="spellStart"/>
+            <w:r>
+              <w:t>mongodb</w:t>
+            </w:r>
+            <w:proofErr w:type="spellEnd"/>
+            <w:r>
+              <w:t xml:space="preserve"> mongo:4.0.4</w:t>
+            </w:r>
+            <w:r>
+              <w:t xml:space="preserve"> </w:t>
+            </w:r>
+          </w:p>
           <w:p/>
+          <w:p>
+            <w:r>
+              <w:t xml:space="preserve">docker exec -it </w:t>
+            </w:r>
+            <w:proofErr w:type="spellStart"/>
+            <w:r>
+              <w:t>mongodb</w:t>
+            </w:r>
+            <w:proofErr w:type="spellEnd"/>
+            <w:r>
+              <w:t xml:space="preserve"> bash</w:t>
+            </w:r>
+            <w:r>
+              <w:t xml:space="preserve"> (</w:t>
+            </w:r>
+            <w:r>
+              <w:t xml:space="preserve">this will start interactive </w:t>
+            </w:r>
+            <w:proofErr w:type="gramStart"/>
+            <w:r>
+              <w:t>mode..</w:t>
+            </w:r>
+            <w:proofErr w:type="gramEnd"/>
+            <w:r>
+              <w:t>)</w:t>
+            </w:r>
+          </w:p>
+          <w:p/>
+          <w:p>
+            <w:r>
+              <w:t xml:space="preserve">to create new </w:t>
+            </w:r>
+            <w:proofErr w:type="gramStart"/>
+            <w:r>
+              <w:t>DB :</w:t>
+            </w:r>
+            <w:proofErr w:type="gramEnd"/>
+            <w:r>
+              <w:t xml:space="preserve"> </w:t>
+            </w:r>
+            <w:r>
+              <w:t xml:space="preserve">   </w:t>
+            </w:r>
+            <w:r>
+              <w:t xml:space="preserve">use </w:t>
+            </w:r>
+            <w:proofErr w:type="spellStart"/>
+            <w:r>
+              <w:t>tapan</w:t>
+            </w:r>
+            <w:proofErr w:type="spellEnd"/>
+          </w:p>
+          <w:p>
+            <w:r>
+              <w:t xml:space="preserve">insert object:             </w:t>
+            </w:r>
+            <w:proofErr w:type="spellStart"/>
+            <w:proofErr w:type="gramStart"/>
+            <w:r>
+              <w:t>db.people</w:t>
+            </w:r>
+            <w:proofErr w:type="gramEnd"/>
+            <w:r>
+              <w:t>.save</w:t>
+            </w:r>
+            <w:proofErr w:type="spellEnd"/>
+            <w:r>
+              <w:t>({</w:t>
+            </w:r>
+            <w:proofErr w:type="spellStart"/>
+            <w:r>
+              <w:t>firstName</w:t>
+            </w:r>
+            <w:proofErr w:type="spellEnd"/>
+            <w:r>
+              <w:t>:"Tapan",</w:t>
+            </w:r>
+            <w:proofErr w:type="spellStart"/>
+            <w:r>
+              <w:t>lastName</w:t>
+            </w:r>
+            <w:proofErr w:type="spellEnd"/>
+            <w:r>
+              <w:t>:"Achary"})</w:t>
+            </w:r>
+          </w:p>
+          <w:p>
+            <w:proofErr w:type="spellStart"/>
+            <w:r>
+              <w:t>db.people.find</w:t>
+            </w:r>
+            <w:proofErr w:type="spellEnd"/>
+            <w:r>
+              <w:t>()</w:t>
+            </w:r>
+            <w:r>
+              <w:t xml:space="preserve">:       </w:t>
+            </w:r>
+            <w:r>
+              <w:t xml:space="preserve">{ "_id" : </w:t>
+            </w:r>
+            <w:proofErr w:type="spellStart"/>
+            <w:r>
+              <w:t>ObjectId</w:t>
+            </w:r>
+            <w:proofErr w:type="spellEnd"/>
+            <w:r>
+              <w:t>("5e6e9f1daa003a10080470a8"), "</w:t>
+            </w:r>
+            <w:proofErr w:type="spellStart"/>
+            <w:r>
+              <w:t>firstName</w:t>
+            </w:r>
+            <w:proofErr w:type="spellEnd"/>
+            <w:r>
+              <w:t>" : "Tapan", "</w:t>
+            </w:r>
+            <w:proofErr w:type="spellStart"/>
+            <w:r>
+              <w:t>lastName</w:t>
+            </w:r>
+            <w:proofErr w:type="spellEnd"/>
+            <w:r>
+              <w:t>" : "Achary" }</w:t>
+            </w:r>
+            <w:bookmarkStart w:id="0" w:name="_GoBack"/>
+            <w:bookmarkEnd w:id="0"/>
+          </w:p>
         </w:tc>
       </w:tr>
       <w:tr>
